--- a/test/the-puzzle-of-minos/assets/docs/Cenas do jogo.docx
+++ b/test/the-puzzle-of-minos/assets/docs/Cenas do jogo.docx
@@ -7,178 +7,375 @@
         <w:pStyle w:val="Normal"/>
         <w:spacing w:before="0" w:after="160"/>
         <w:jc w:val="center"/>
-        <w:rPr>
-          <w:rFonts w:ascii="Arial" w:hAnsi="Arial" w:eastAsia="Arial" w:cs="Arial"/>
-          <w:b/>
+        <w:rPr/>
+      </w:pPr>
+      <w:r>
+        <w:rPr>
+          <w:rFonts w:eastAsia="Arial" w:cs="Arial" w:ascii="Arial" w:hAnsi="Arial"/>
           <w:b/>
           <w:sz w:val="30"/>
           <w:szCs w:val="30"/>
         </w:rPr>
-      </w:pPr>
-      <w:r>
-        <w:rPr>
-          <w:rFonts w:eastAsia="Arial" w:cs="Arial" w:ascii="Arial" w:hAnsi="Arial"/>
+        <w:t>Cenas do jogo</w:t>
+      </w:r>
+    </w:p>
+    <w:p>
+      <w:pPr>
+        <w:pStyle w:val="Normal"/>
+        <w:spacing w:before="0" w:after="160"/>
+        <w:jc w:val="center"/>
+        <w:rPr/>
+      </w:pPr>
+      <w:r>
+        <w:rPr/>
+        <w:drawing>
+          <wp:anchor behindDoc="0" distT="0" distB="0" distL="0" distR="0" simplePos="0" locked="0" layoutInCell="1" allowOverlap="1" relativeHeight="2">
+            <wp:simplePos x="0" y="0"/>
+            <wp:positionH relativeFrom="column">
+              <wp:align>center</wp:align>
+            </wp:positionH>
+            <wp:positionV relativeFrom="paragraph">
+              <wp:posOffset>635</wp:posOffset>
+            </wp:positionV>
+            <wp:extent cx="5400040" cy="3037205"/>
+            <wp:effectExtent l="0" t="0" r="0" b="0"/>
+            <wp:wrapSquare wrapText="largest"/>
+            <wp:docPr id="1" name="Image1" descr=""/>
+            <wp:cNvGraphicFramePr>
+              <a:graphicFrameLocks xmlns:a="http://schemas.openxmlformats.org/drawingml/2006/main" noChangeAspect="1"/>
+            </wp:cNvGraphicFramePr>
+            <a:graphic xmlns:a="http://schemas.openxmlformats.org/drawingml/2006/main">
+              <a:graphicData uri="http://schemas.openxmlformats.org/drawingml/2006/picture">
+                <pic:pic xmlns:pic="http://schemas.openxmlformats.org/drawingml/2006/picture">
+                  <pic:nvPicPr>
+                    <pic:cNvPr id="1" name="Image1" descr=""/>
+                    <pic:cNvPicPr>
+                      <a:picLocks noChangeAspect="1" noChangeArrowheads="1"/>
+                    </pic:cNvPicPr>
+                  </pic:nvPicPr>
+                  <pic:blipFill>
+                    <a:blip r:embed="rId2"/>
+                    <a:stretch>
+                      <a:fillRect/>
+                    </a:stretch>
+                  </pic:blipFill>
+                  <pic:spPr bwMode="auto">
+                    <a:xfrm>
+                      <a:off x="0" y="0"/>
+                      <a:ext cx="5400040" cy="3037205"/>
+                    </a:xfrm>
+                    <a:prstGeom prst="rect">
+                      <a:avLst/>
+                    </a:prstGeom>
+                  </pic:spPr>
+                </pic:pic>
+              </a:graphicData>
+            </a:graphic>
+          </wp:anchor>
+        </w:drawing>
+        <w:drawing>
+          <wp:anchor behindDoc="0" distT="0" distB="0" distL="0" distR="0" simplePos="0" locked="0" layoutInCell="1" allowOverlap="1" relativeHeight="3">
+            <wp:simplePos x="0" y="0"/>
+            <wp:positionH relativeFrom="column">
+              <wp:posOffset>-9525</wp:posOffset>
+            </wp:positionH>
+            <wp:positionV relativeFrom="paragraph">
+              <wp:posOffset>3219450</wp:posOffset>
+            </wp:positionV>
+            <wp:extent cx="5400040" cy="3037205"/>
+            <wp:effectExtent l="0" t="0" r="0" b="0"/>
+            <wp:wrapSquare wrapText="largest"/>
+            <wp:docPr id="2" name="Image2" descr=""/>
+            <wp:cNvGraphicFramePr>
+              <a:graphicFrameLocks xmlns:a="http://schemas.openxmlformats.org/drawingml/2006/main" noChangeAspect="1"/>
+            </wp:cNvGraphicFramePr>
+            <a:graphic xmlns:a="http://schemas.openxmlformats.org/drawingml/2006/main">
+              <a:graphicData uri="http://schemas.openxmlformats.org/drawingml/2006/picture">
+                <pic:pic xmlns:pic="http://schemas.openxmlformats.org/drawingml/2006/picture">
+                  <pic:nvPicPr>
+                    <pic:cNvPr id="2" name="Image2" descr=""/>
+                    <pic:cNvPicPr>
+                      <a:picLocks noChangeAspect="1" noChangeArrowheads="1"/>
+                    </pic:cNvPicPr>
+                  </pic:nvPicPr>
+                  <pic:blipFill>
+                    <a:blip r:embed="rId3"/>
+                    <a:stretch>
+                      <a:fillRect/>
+                    </a:stretch>
+                  </pic:blipFill>
+                  <pic:spPr bwMode="auto">
+                    <a:xfrm>
+                      <a:off x="0" y="0"/>
+                      <a:ext cx="5400040" cy="3037205"/>
+                    </a:xfrm>
+                    <a:prstGeom prst="rect">
+                      <a:avLst/>
+                    </a:prstGeom>
+                  </pic:spPr>
+                </pic:pic>
+              </a:graphicData>
+            </a:graphic>
+          </wp:anchor>
+        </w:drawing>
+      </w:r>
+    </w:p>
+    <w:p>
+      <w:pPr>
+        <w:pStyle w:val="Normal"/>
+        <w:spacing w:before="0" w:after="160"/>
+        <w:jc w:val="center"/>
+        <w:rPr>
+          <w:rFonts w:ascii="Arial" w:hAnsi="Arial" w:eastAsia="Arial" w:cs="Arial"/>
+          <w:b/>
           <w:b/>
           <w:sz w:val="30"/>
           <w:szCs w:val="30"/>
         </w:rPr>
-        <w:t>Cenas do jogo</w:t>
-      </w:r>
-    </w:p>
-    <w:p>
-      <w:pPr>
-        <w:pStyle w:val="Normal"/>
-        <w:spacing w:before="0" w:after="160"/>
-        <w:jc w:val="center"/>
-        <w:rPr>
-          <w:rFonts w:ascii="Arial" w:hAnsi="Arial" w:eastAsia="Arial" w:cs="Arial"/>
-          <w:b/>
+      </w:pPr>
+      <w:r>
+        <w:rPr>
+          <w:rFonts w:eastAsia="Arial" w:cs="Arial" w:ascii="Arial" w:hAnsi="Arial"/>
           <w:b/>
           <w:sz w:val="30"/>
           <w:szCs w:val="30"/>
         </w:rPr>
-      </w:pPr>
-      <w:r>
-        <w:rPr>
-          <w:rFonts w:eastAsia="Arial" w:cs="Arial" w:ascii="Arial" w:hAnsi="Arial"/>
+        <w:t>1</w:t>
+      </w:r>
+    </w:p>
+    <w:p>
+      <w:pPr>
+        <w:pStyle w:val="Normal"/>
+        <w:spacing w:before="0" w:after="160"/>
+        <w:jc w:val="both"/>
+        <w:rPr>
+          <w:rFonts w:ascii="Arial" w:hAnsi="Arial" w:eastAsia="Arial" w:cs="Arial"/>
+        </w:rPr>
+      </w:pPr>
+      <w:r>
+        <w:rPr>
+          <w:rFonts w:eastAsia="Arial" w:cs="Arial" w:ascii="Arial" w:hAnsi="Arial"/>
+          <w:b/>
+        </w:rPr>
+        <w:tab/>
+      </w:r>
+      <w:r>
+        <w:rPr>
+          <w:rFonts w:eastAsia="Arial" w:cs="Arial" w:ascii="Arial" w:hAnsi="Arial"/>
+        </w:rPr>
+        <w:t>O Jogo se inicia com Teseu em um barco, chegando ao porto da cidade.</w:t>
+      </w:r>
+    </w:p>
+    <w:p>
+      <w:pPr>
+        <w:pStyle w:val="Normal"/>
+        <w:spacing w:before="0" w:after="160"/>
+        <w:jc w:val="both"/>
+        <w:rPr>
+          <w:rFonts w:ascii="Arial" w:hAnsi="Arial" w:eastAsia="Arial" w:cs="Arial"/>
+        </w:rPr>
+      </w:pPr>
+      <w:r>
+        <w:drawing>
+          <wp:anchor behindDoc="0" distT="0" distB="0" distL="0" distR="0" simplePos="0" locked="0" layoutInCell="1" allowOverlap="1" relativeHeight="4">
+            <wp:simplePos x="0" y="0"/>
+            <wp:positionH relativeFrom="column">
+              <wp:align>center</wp:align>
+            </wp:positionH>
+            <wp:positionV relativeFrom="paragraph">
+              <wp:posOffset>635</wp:posOffset>
+            </wp:positionV>
+            <wp:extent cx="5400040" cy="3037205"/>
+            <wp:effectExtent l="0" t="0" r="0" b="0"/>
+            <wp:wrapSquare wrapText="largest"/>
+            <wp:docPr id="3" name="Image3" descr=""/>
+            <wp:cNvGraphicFramePr>
+              <a:graphicFrameLocks xmlns:a="http://schemas.openxmlformats.org/drawingml/2006/main" noChangeAspect="1"/>
+            </wp:cNvGraphicFramePr>
+            <a:graphic xmlns:a="http://schemas.openxmlformats.org/drawingml/2006/main">
+              <a:graphicData uri="http://schemas.openxmlformats.org/drawingml/2006/picture">
+                <pic:pic xmlns:pic="http://schemas.openxmlformats.org/drawingml/2006/picture">
+                  <pic:nvPicPr>
+                    <pic:cNvPr id="3" name="Image3" descr=""/>
+                    <pic:cNvPicPr>
+                      <a:picLocks noChangeAspect="1" noChangeArrowheads="1"/>
+                    </pic:cNvPicPr>
+                  </pic:nvPicPr>
+                  <pic:blipFill>
+                    <a:blip r:embed="rId4"/>
+                    <a:stretch>
+                      <a:fillRect/>
+                    </a:stretch>
+                  </pic:blipFill>
+                  <pic:spPr bwMode="auto">
+                    <a:xfrm>
+                      <a:off x="0" y="0"/>
+                      <a:ext cx="5400040" cy="3037205"/>
+                    </a:xfrm>
+                    <a:prstGeom prst="rect">
+                      <a:avLst/>
+                    </a:prstGeom>
+                  </pic:spPr>
+                </pic:pic>
+              </a:graphicData>
+            </a:graphic>
+          </wp:anchor>
+        </w:drawing>
+      </w:r>
+      <w:r>
+        <w:rPr>
+          <w:rFonts w:eastAsia="Arial" w:cs="Arial" w:ascii="Arial" w:hAnsi="Arial"/>
+        </w:rPr>
+        <w:t xml:space="preserve"> </w:t>
+      </w:r>
+      <w:r>
+        <w:rPr>
+          <w:rFonts w:eastAsia="Arial" w:cs="Arial" w:ascii="Arial" w:hAnsi="Arial"/>
+        </w:rPr>
+        <w:t>Uma visão bem clara de Teseu no barco a caminho do porto, algo com o amanhecer, indicando o começo de um novo dia, um ar de novas aventuras e esperanças.</w:t>
+      </w:r>
+    </w:p>
+    <w:p>
+      <w:pPr>
+        <w:pStyle w:val="Normal"/>
+        <w:spacing w:before="0" w:after="160"/>
+        <w:jc w:val="both"/>
+        <w:rPr/>
+      </w:pPr>
+      <w:r>
+        <w:rPr>
+          <w:rFonts w:eastAsia="Arial" w:cs="Arial" w:ascii="Arial" w:hAnsi="Arial"/>
+        </w:rPr>
+        <w:t>( sem diálogos ainda)</w:t>
+      </w:r>
+    </w:p>
+    <w:p>
+      <w:pPr>
+        <w:pStyle w:val="Normal"/>
+        <w:spacing w:before="0" w:after="160"/>
+        <w:jc w:val="center"/>
+        <w:rPr>
+          <w:rFonts w:ascii="Arial" w:hAnsi="Arial" w:eastAsia="Arial" w:cs="Arial"/>
+          <w:b/>
           <w:b/>
           <w:sz w:val="30"/>
           <w:szCs w:val="30"/>
         </w:rPr>
-        <w:t>1</w:t>
-      </w:r>
-    </w:p>
-    <w:p>
-      <w:pPr>
-        <w:pStyle w:val="Normal"/>
-        <w:spacing w:before="0" w:after="160"/>
-        <w:jc w:val="both"/>
-        <w:rPr>
-          <w:rFonts w:ascii="Arial" w:hAnsi="Arial" w:eastAsia="Arial" w:cs="Arial"/>
-        </w:rPr>
-      </w:pPr>
-      <w:r>
-        <w:rPr>
-          <w:rFonts w:eastAsia="Arial" w:cs="Arial" w:ascii="Arial" w:hAnsi="Arial"/>
-          <w:b/>
-        </w:rPr>
-        <w:tab/>
-      </w:r>
-      <w:r>
-        <w:rPr>
-          <w:rFonts w:eastAsia="Arial" w:cs="Arial" w:ascii="Arial" w:hAnsi="Arial"/>
-        </w:rPr>
-        <w:t>O Jogo se inicia com Teseu em um barco, chegando ao porto da cidade.</w:t>
-      </w:r>
-    </w:p>
-    <w:p>
-      <w:pPr>
-        <w:pStyle w:val="Normal"/>
-        <w:spacing w:before="0" w:after="160"/>
-        <w:jc w:val="both"/>
-        <w:rPr>
-          <w:rFonts w:ascii="Arial" w:hAnsi="Arial" w:eastAsia="Arial" w:cs="Arial"/>
-        </w:rPr>
-      </w:pPr>
-      <w:r>
-        <w:rPr>
-          <w:rFonts w:eastAsia="Arial" w:cs="Arial" w:ascii="Arial" w:hAnsi="Arial"/>
-        </w:rPr>
-        <w:t>( imagem aqui ) Uma visão bem clara de Teseu no barco a caminho do porto, algo com o amanhecer, indicando o começo de um novo dia, um ar de novas aventuras e esperanças.</w:t>
-      </w:r>
-    </w:p>
-    <w:p>
-      <w:pPr>
-        <w:pStyle w:val="Normal"/>
-        <w:spacing w:before="0" w:after="160"/>
-        <w:jc w:val="both"/>
-        <w:rPr>
-          <w:rFonts w:ascii="Arial" w:hAnsi="Arial" w:eastAsia="Arial" w:cs="Arial"/>
-        </w:rPr>
-      </w:pPr>
-      <w:r>
-        <w:rPr>
-          <w:rFonts w:eastAsia="Arial" w:cs="Arial" w:ascii="Arial" w:hAnsi="Arial"/>
-        </w:rPr>
-        <w:t>( sem diálogos ainda)</w:t>
-      </w:r>
-    </w:p>
-    <w:p>
-      <w:pPr>
-        <w:pStyle w:val="Normal"/>
-        <w:spacing w:before="0" w:after="160"/>
-        <w:jc w:val="center"/>
-        <w:rPr>
-          <w:rFonts w:ascii="Arial" w:hAnsi="Arial" w:eastAsia="Arial" w:cs="Arial"/>
-          <w:b/>
+      </w:pPr>
+      <w:r>
+        <w:rPr>
+          <w:rFonts w:eastAsia="Arial" w:cs="Arial" w:ascii="Arial" w:hAnsi="Arial"/>
           <w:b/>
           <w:sz w:val="30"/>
           <w:szCs w:val="30"/>
         </w:rPr>
-      </w:pPr>
-      <w:r>
-        <w:rPr>
-          <w:rFonts w:eastAsia="Arial" w:cs="Arial" w:ascii="Arial" w:hAnsi="Arial"/>
+        <w:t>2</w:t>
+      </w:r>
+    </w:p>
+    <w:p>
+      <w:pPr>
+        <w:pStyle w:val="Normal"/>
+        <w:spacing w:before="0" w:after="160"/>
+        <w:jc w:val="both"/>
+        <w:rPr>
+          <w:rFonts w:ascii="Arial" w:hAnsi="Arial" w:eastAsia="Arial" w:cs="Arial"/>
+        </w:rPr>
+      </w:pPr>
+      <w:r>
+        <w:rPr>
+          <w:rFonts w:eastAsia="Arial" w:cs="Arial" w:ascii="Arial" w:hAnsi="Arial"/>
+        </w:rPr>
+        <w:tab/>
+        <w:t>O Jogador irá caminhar com o personagem pelo porto.</w:t>
+      </w:r>
+    </w:p>
+    <w:p>
+      <w:pPr>
+        <w:pStyle w:val="Normal"/>
+        <w:spacing w:before="0" w:after="160"/>
+        <w:jc w:val="both"/>
+        <w:rPr/>
+      </w:pPr>
+      <w:r>
+        <w:drawing>
+          <wp:anchor behindDoc="0" distT="0" distB="0" distL="0" distR="0" simplePos="0" locked="0" layoutInCell="1" allowOverlap="1" relativeHeight="5">
+            <wp:simplePos x="0" y="0"/>
+            <wp:positionH relativeFrom="column">
+              <wp:align>center</wp:align>
+            </wp:positionH>
+            <wp:positionV relativeFrom="paragraph">
+              <wp:posOffset>635</wp:posOffset>
+            </wp:positionV>
+            <wp:extent cx="5400040" cy="3037205"/>
+            <wp:effectExtent l="0" t="0" r="0" b="0"/>
+            <wp:wrapSquare wrapText="largest"/>
+            <wp:docPr id="4" name="Image4" descr=""/>
+            <wp:cNvGraphicFramePr>
+              <a:graphicFrameLocks xmlns:a="http://schemas.openxmlformats.org/drawingml/2006/main" noChangeAspect="1"/>
+            </wp:cNvGraphicFramePr>
+            <a:graphic xmlns:a="http://schemas.openxmlformats.org/drawingml/2006/main">
+              <a:graphicData uri="http://schemas.openxmlformats.org/drawingml/2006/picture">
+                <pic:pic xmlns:pic="http://schemas.openxmlformats.org/drawingml/2006/picture">
+                  <pic:nvPicPr>
+                    <pic:cNvPr id="4" name="Image4" descr=""/>
+                    <pic:cNvPicPr>
+                      <a:picLocks noChangeAspect="1" noChangeArrowheads="1"/>
+                    </pic:cNvPicPr>
+                  </pic:nvPicPr>
+                  <pic:blipFill>
+                    <a:blip r:embed="rId5"/>
+                    <a:stretch>
+                      <a:fillRect/>
+                    </a:stretch>
+                  </pic:blipFill>
+                  <pic:spPr bwMode="auto">
+                    <a:xfrm>
+                      <a:off x="0" y="0"/>
+                      <a:ext cx="5400040" cy="3037205"/>
+                    </a:xfrm>
+                    <a:prstGeom prst="rect">
+                      <a:avLst/>
+                    </a:prstGeom>
+                  </pic:spPr>
+                </pic:pic>
+              </a:graphicData>
+            </a:graphic>
+          </wp:anchor>
+        </w:drawing>
+      </w:r>
+      <w:r>
+        <w:rPr>
+          <w:rFonts w:eastAsia="Arial" w:cs="Arial" w:ascii="Arial" w:hAnsi="Arial"/>
+        </w:rPr>
+        <w:t xml:space="preserve"> </w:t>
+      </w:r>
+      <w:r>
+        <w:rPr>
+          <w:rFonts w:eastAsia="Arial" w:cs="Arial" w:ascii="Arial" w:hAnsi="Arial"/>
+        </w:rPr>
+        <w:t>Chão de madeira como o de portos/cais antigos – apenas o mar e a ‘’’’ponte’’’’ de madeira ( se quiser, desenhar barcos).</w:t>
+      </w:r>
+    </w:p>
+    <w:p>
+      <w:pPr>
+        <w:pStyle w:val="Normal"/>
+        <w:spacing w:before="0" w:after="160"/>
+        <w:jc w:val="center"/>
+        <w:rPr>
+          <w:rFonts w:ascii="Arial" w:hAnsi="Arial" w:eastAsia="Arial" w:cs="Arial"/>
+          <w:b/>
           <w:b/>
           <w:sz w:val="30"/>
           <w:szCs w:val="30"/>
         </w:rPr>
-        <w:t>2</w:t>
-      </w:r>
-    </w:p>
-    <w:p>
-      <w:pPr>
-        <w:pStyle w:val="Normal"/>
-        <w:spacing w:before="0" w:after="160"/>
-        <w:jc w:val="both"/>
-        <w:rPr>
-          <w:rFonts w:ascii="Arial" w:hAnsi="Arial" w:eastAsia="Arial" w:cs="Arial"/>
-        </w:rPr>
-      </w:pPr>
-      <w:r>
-        <w:rPr>
-          <w:rFonts w:eastAsia="Arial" w:cs="Arial" w:ascii="Arial" w:hAnsi="Arial"/>
-        </w:rPr>
-        <w:tab/>
-        <w:t>O Jogador irá caminhar com o personagem pelo porto.</w:t>
-      </w:r>
-    </w:p>
-    <w:p>
-      <w:pPr>
-        <w:pStyle w:val="Normal"/>
-        <w:spacing w:before="0" w:after="160"/>
-        <w:jc w:val="both"/>
-        <w:rPr>
-          <w:rFonts w:ascii="Arial" w:hAnsi="Arial" w:eastAsia="Arial" w:cs="Arial"/>
-        </w:rPr>
-      </w:pPr>
-      <w:r>
-        <w:rPr>
-          <w:rFonts w:eastAsia="Arial" w:cs="Arial" w:ascii="Arial" w:hAnsi="Arial"/>
-        </w:rPr>
-        <w:t>( imagem ) Chão de madeira como o de portos/cais antigos – apenas o mar e a ‘’’’ponte’’’’ de madeira ( se quiser, desenhar barcos).</w:t>
-      </w:r>
-    </w:p>
-    <w:p>
-      <w:pPr>
-        <w:pStyle w:val="Normal"/>
-        <w:spacing w:before="0" w:after="160"/>
-        <w:jc w:val="center"/>
-        <w:rPr>
-          <w:rFonts w:ascii="Arial" w:hAnsi="Arial" w:eastAsia="Arial" w:cs="Arial"/>
-          <w:b/>
+      </w:pPr>
+      <w:r>
+        <w:rPr>
+          <w:rFonts w:eastAsia="Arial" w:cs="Arial" w:ascii="Arial" w:hAnsi="Arial"/>
           <w:b/>
           <w:sz w:val="30"/>
           <w:szCs w:val="30"/>
         </w:rPr>
-      </w:pPr>
-      <w:r>
-        <w:rPr>
-          <w:rFonts w:eastAsia="Arial" w:cs="Arial" w:ascii="Arial" w:hAnsi="Arial"/>
-          <w:b/>
-          <w:sz w:val="30"/>
-          <w:szCs w:val="30"/>
-        </w:rPr>
         <w:t>3</w:t>
       </w:r>
     </w:p>
@@ -187,10 +384,55 @@
         <w:pStyle w:val="Normal"/>
         <w:spacing w:before="0" w:after="160"/>
         <w:jc w:val="both"/>
-        <w:rPr>
-          <w:rFonts w:ascii="Arial" w:hAnsi="Arial" w:eastAsia="Arial" w:cs="Arial"/>
-        </w:rPr>
-      </w:pPr>
+        <w:rPr/>
+      </w:pPr>
+      <w:r>
+        <w:drawing>
+          <wp:anchor behindDoc="0" distT="0" distB="0" distL="0" distR="0" simplePos="0" locked="0" layoutInCell="1" allowOverlap="1" relativeHeight="6">
+            <wp:simplePos x="0" y="0"/>
+            <wp:positionH relativeFrom="column">
+              <wp:align>center</wp:align>
+            </wp:positionH>
+            <wp:positionV relativeFrom="paragraph">
+              <wp:posOffset>635</wp:posOffset>
+            </wp:positionV>
+            <wp:extent cx="5400040" cy="3037205"/>
+            <wp:effectExtent l="0" t="0" r="0" b="0"/>
+            <wp:wrapSquare wrapText="largest"/>
+            <wp:docPr id="5" name="Image5" descr=""/>
+            <wp:cNvGraphicFramePr>
+              <a:graphicFrameLocks xmlns:a="http://schemas.openxmlformats.org/drawingml/2006/main" noChangeAspect="1"/>
+            </wp:cNvGraphicFramePr>
+            <a:graphic xmlns:a="http://schemas.openxmlformats.org/drawingml/2006/main">
+              <a:graphicData uri="http://schemas.openxmlformats.org/drawingml/2006/picture">
+                <pic:pic xmlns:pic="http://schemas.openxmlformats.org/drawingml/2006/picture">
+                  <pic:nvPicPr>
+                    <pic:cNvPr id="5" name="Image5" descr=""/>
+                    <pic:cNvPicPr>
+                      <a:picLocks noChangeAspect="1" noChangeArrowheads="1"/>
+                    </pic:cNvPicPr>
+                  </pic:nvPicPr>
+                  <pic:blipFill>
+                    <a:blip r:embed="rId6"/>
+                    <a:stretch>
+                      <a:fillRect/>
+                    </a:stretch>
+                  </pic:blipFill>
+                  <pic:spPr bwMode="auto">
+                    <a:xfrm>
+                      <a:off x="0" y="0"/>
+                      <a:ext cx="5400040" cy="3037205"/>
+                    </a:xfrm>
+                    <a:prstGeom prst="rect">
+                      <a:avLst/>
+                    </a:prstGeom>
+                  </pic:spPr>
+                </pic:pic>
+              </a:graphicData>
+            </a:graphic>
+          </wp:anchor>
+        </w:drawing>
+      </w:r>
       <w:r>
         <w:rPr>
           <w:rFonts w:eastAsia="Arial" w:cs="Arial" w:ascii="Arial" w:hAnsi="Arial"/>
@@ -204,15 +446,26 @@
         <w:pStyle w:val="Normal"/>
         <w:spacing w:before="0" w:after="160"/>
         <w:jc w:val="both"/>
-        <w:rPr>
-          <w:rFonts w:ascii="Arial" w:hAnsi="Arial" w:eastAsia="Arial" w:cs="Arial"/>
-        </w:rPr>
+        <w:rPr/>
       </w:pPr>
       <w:r>
         <w:rPr>
           <w:rFonts w:eastAsia="Arial" w:cs="Arial" w:ascii="Arial" w:hAnsi="Arial"/>
         </w:rPr>
         <w:t>Dialogo consigo mesmo ‘’ AH, ENFIM EM CRETA, QUE TIPO DE AVENTURA IREMOS ENCONTRAR NESSAS TERRAS?’’.</w:t>
+      </w:r>
+    </w:p>
+    <w:p>
+      <w:pPr>
+        <w:pStyle w:val="Normal"/>
+        <w:spacing w:before="0" w:after="160"/>
+        <w:jc w:val="both"/>
+        <w:rPr>
+          <w:rFonts w:ascii="Arial" w:hAnsi="Arial" w:eastAsia="Arial" w:cs="Arial"/>
+        </w:rPr>
+      </w:pPr>
+      <w:r>
+        <w:rPr/>
       </w:r>
     </w:p>
     <w:p>
@@ -2044,6 +2297,7 @@
       <w:rPr>
         <w:rFonts w:ascii="OpenSymbol" w:hAnsi="OpenSymbol" w:cs="OpenSymbol" w:hint="default"/>
         <w:u w:val="none"/>
+        <w:rFonts w:cs="OpenSymbol"/>
       </w:rPr>
     </w:lvl>
     <w:lvl w:ilvl="1">
@@ -2057,6 +2311,7 @@
       <w:rPr>
         <w:rFonts w:ascii="OpenSymbol" w:hAnsi="OpenSymbol" w:cs="OpenSymbol" w:hint="default"/>
         <w:u w:val="none"/>
+        <w:rFonts w:cs="OpenSymbol"/>
       </w:rPr>
     </w:lvl>
     <w:lvl w:ilvl="2">
@@ -2070,6 +2325,7 @@
       <w:rPr>
         <w:rFonts w:ascii="OpenSymbol" w:hAnsi="OpenSymbol" w:cs="OpenSymbol" w:hint="default"/>
         <w:u w:val="none"/>
+        <w:rFonts w:cs="OpenSymbol"/>
       </w:rPr>
     </w:lvl>
     <w:lvl w:ilvl="3">
@@ -2083,6 +2339,7 @@
       <w:rPr>
         <w:rFonts w:ascii="OpenSymbol" w:hAnsi="OpenSymbol" w:cs="OpenSymbol" w:hint="default"/>
         <w:u w:val="none"/>
+        <w:rFonts w:cs="OpenSymbol"/>
       </w:rPr>
     </w:lvl>
     <w:lvl w:ilvl="4">
@@ -2096,6 +2353,7 @@
       <w:rPr>
         <w:rFonts w:ascii="OpenSymbol" w:hAnsi="OpenSymbol" w:cs="OpenSymbol" w:hint="default"/>
         <w:u w:val="none"/>
+        <w:rFonts w:cs="OpenSymbol"/>
       </w:rPr>
     </w:lvl>
     <w:lvl w:ilvl="5">
@@ -2109,6 +2367,7 @@
       <w:rPr>
         <w:rFonts w:ascii="OpenSymbol" w:hAnsi="OpenSymbol" w:cs="OpenSymbol" w:hint="default"/>
         <w:u w:val="none"/>
+        <w:rFonts w:cs="OpenSymbol"/>
       </w:rPr>
     </w:lvl>
     <w:lvl w:ilvl="6">
@@ -2122,6 +2381,7 @@
       <w:rPr>
         <w:rFonts w:ascii="OpenSymbol" w:hAnsi="OpenSymbol" w:cs="OpenSymbol" w:hint="default"/>
         <w:u w:val="none"/>
+        <w:rFonts w:cs="OpenSymbol"/>
       </w:rPr>
     </w:lvl>
     <w:lvl w:ilvl="7">
@@ -2135,6 +2395,7 @@
       <w:rPr>
         <w:rFonts w:ascii="OpenSymbol" w:hAnsi="OpenSymbol" w:cs="OpenSymbol" w:hint="default"/>
         <w:u w:val="none"/>
+        <w:rFonts w:cs="OpenSymbol"/>
       </w:rPr>
     </w:lvl>
     <w:lvl w:ilvl="8">
@@ -2148,6 +2409,7 @@
       <w:rPr>
         <w:rFonts w:ascii="OpenSymbol" w:hAnsi="OpenSymbol" w:cs="OpenSymbol" w:hint="default"/>
         <w:u w:val="none"/>
+        <w:rFonts w:cs="OpenSymbol"/>
       </w:rPr>
     </w:lvl>
   </w:abstractNum>
@@ -2258,7 +2520,6 @@
     <w:rPrDefault>
       <w:rPr>
         <w:rFonts w:ascii="Calibri" w:hAnsi="Calibri" w:eastAsia="Calibri" w:cs="Calibri"/>
-        <w:sz w:val="22"/>
         <w:szCs w:val="22"/>
         <w:lang w:val="pt-BR" w:eastAsia="zh-CN" w:bidi="hi-IN"/>
       </w:rPr>
@@ -2272,7 +2533,9 @@
     <w:qFormat/>
     <w:pPr>
       <w:widowControl w:val="false"/>
+      <w:bidi w:val="0"/>
       <w:spacing w:lineRule="auto" w:line="259" w:before="0" w:after="160"/>
+      <w:jc w:val="left"/>
     </w:pPr>
     <w:rPr>
       <w:rFonts w:ascii="Calibri" w:hAnsi="Calibri" w:eastAsia="Calibri" w:cs="Calibri"/>
@@ -2285,98 +2548,122 @@
   </w:style>
   <w:style w:type="paragraph" w:styleId="Heading1">
     <w:name w:val="Heading 1"/>
-    <w:basedOn w:val="Normal1"/>
     <w:next w:val="Normal"/>
     <w:qFormat/>
     <w:pPr>
       <w:keepNext w:val="true"/>
       <w:keepLines/>
+      <w:widowControl w:val="false"/>
       <w:spacing w:lineRule="auto" w:line="240" w:before="480" w:after="120"/>
     </w:pPr>
     <w:rPr>
+      <w:rFonts w:ascii="Calibri" w:hAnsi="Calibri" w:eastAsia="Calibri" w:cs="Calibri"/>
       <w:b/>
+      <w:color w:val="auto"/>
+      <w:kern w:val="0"/>
       <w:sz w:val="48"/>
       <w:szCs w:val="48"/>
+      <w:lang w:val="pt-BR" w:eastAsia="zh-CN" w:bidi="hi-IN"/>
     </w:rPr>
   </w:style>
   <w:style w:type="paragraph" w:styleId="Heading2">
     <w:name w:val="Heading 2"/>
-    <w:basedOn w:val="Normal1"/>
     <w:next w:val="Normal"/>
     <w:qFormat/>
     <w:pPr>
       <w:keepNext w:val="true"/>
       <w:keepLines/>
+      <w:widowControl w:val="false"/>
       <w:spacing w:lineRule="auto" w:line="240" w:before="360" w:after="80"/>
     </w:pPr>
     <w:rPr>
+      <w:rFonts w:ascii="Calibri" w:hAnsi="Calibri" w:eastAsia="Calibri" w:cs="Calibri"/>
       <w:b/>
+      <w:color w:val="auto"/>
+      <w:kern w:val="0"/>
       <w:sz w:val="36"/>
       <w:szCs w:val="36"/>
+      <w:lang w:val="pt-BR" w:eastAsia="zh-CN" w:bidi="hi-IN"/>
     </w:rPr>
   </w:style>
   <w:style w:type="paragraph" w:styleId="Heading3">
     <w:name w:val="Heading 3"/>
-    <w:basedOn w:val="Normal1"/>
     <w:next w:val="Normal"/>
     <w:qFormat/>
     <w:pPr>
       <w:keepNext w:val="true"/>
       <w:keepLines/>
+      <w:widowControl w:val="false"/>
       <w:spacing w:lineRule="auto" w:line="240" w:before="280" w:after="80"/>
     </w:pPr>
     <w:rPr>
+      <w:rFonts w:ascii="Calibri" w:hAnsi="Calibri" w:eastAsia="Calibri" w:cs="Calibri"/>
       <w:b/>
+      <w:color w:val="auto"/>
+      <w:kern w:val="0"/>
       <w:sz w:val="28"/>
       <w:szCs w:val="28"/>
+      <w:lang w:val="pt-BR" w:eastAsia="zh-CN" w:bidi="hi-IN"/>
     </w:rPr>
   </w:style>
   <w:style w:type="paragraph" w:styleId="Heading4">
     <w:name w:val="Heading 4"/>
-    <w:basedOn w:val="Normal1"/>
     <w:next w:val="Normal"/>
     <w:qFormat/>
     <w:pPr>
       <w:keepNext w:val="true"/>
       <w:keepLines/>
+      <w:widowControl w:val="false"/>
       <w:spacing w:lineRule="auto" w:line="240" w:before="240" w:after="40"/>
     </w:pPr>
     <w:rPr>
+      <w:rFonts w:ascii="Calibri" w:hAnsi="Calibri" w:eastAsia="Calibri" w:cs="Calibri"/>
       <w:b/>
+      <w:color w:val="auto"/>
+      <w:kern w:val="0"/>
       <w:sz w:val="24"/>
       <w:szCs w:val="24"/>
+      <w:lang w:val="pt-BR" w:eastAsia="zh-CN" w:bidi="hi-IN"/>
     </w:rPr>
   </w:style>
   <w:style w:type="paragraph" w:styleId="Heading5">
     <w:name w:val="Heading 5"/>
-    <w:basedOn w:val="Normal1"/>
     <w:next w:val="Normal"/>
     <w:qFormat/>
     <w:pPr>
       <w:keepNext w:val="true"/>
       <w:keepLines/>
+      <w:widowControl w:val="false"/>
       <w:spacing w:lineRule="auto" w:line="240" w:before="220" w:after="40"/>
     </w:pPr>
     <w:rPr>
+      <w:rFonts w:ascii="Calibri" w:hAnsi="Calibri" w:eastAsia="Calibri" w:cs="Calibri"/>
       <w:b/>
+      <w:color w:val="auto"/>
+      <w:kern w:val="0"/>
       <w:sz w:val="22"/>
       <w:szCs w:val="22"/>
+      <w:lang w:val="pt-BR" w:eastAsia="zh-CN" w:bidi="hi-IN"/>
     </w:rPr>
   </w:style>
   <w:style w:type="paragraph" w:styleId="Heading6">
     <w:name w:val="Heading 6"/>
-    <w:basedOn w:val="Normal1"/>
     <w:next w:val="Normal"/>
     <w:qFormat/>
     <w:pPr>
       <w:keepNext w:val="true"/>
       <w:keepLines/>
+      <w:widowControl w:val="false"/>
       <w:spacing w:lineRule="auto" w:line="240" w:before="200" w:after="40"/>
     </w:pPr>
     <w:rPr>
+      <w:rFonts w:ascii="Calibri" w:hAnsi="Calibri" w:eastAsia="Calibri" w:cs="Calibri"/>
       <w:b/>
+      <w:color w:val="auto"/>
+      <w:kern w:val="0"/>
       <w:sz w:val="20"/>
       <w:szCs w:val="20"/>
+      <w:lang w:val="pt-BR" w:eastAsia="zh-CN" w:bidi="hi-IN"/>
     </w:rPr>
   </w:style>
   <w:style w:type="character" w:styleId="ListLabel1">
@@ -2440,6 +2727,78 @@
     <w:name w:val="ListLabel 9"/>
     <w:qFormat/>
     <w:rPr>
+      <w:u w:val="none"/>
+    </w:rPr>
+  </w:style>
+  <w:style w:type="character" w:styleId="ListLabel10">
+    <w:name w:val="ListLabel 10"/>
+    <w:qFormat/>
+    <w:rPr>
+      <w:rFonts w:ascii="Arial" w:hAnsi="Arial" w:cs="OpenSymbol"/>
+      <w:u w:val="none"/>
+    </w:rPr>
+  </w:style>
+  <w:style w:type="character" w:styleId="ListLabel11">
+    <w:name w:val="ListLabel 11"/>
+    <w:qFormat/>
+    <w:rPr>
+      <w:rFonts w:cs="OpenSymbol"/>
+      <w:u w:val="none"/>
+    </w:rPr>
+  </w:style>
+  <w:style w:type="character" w:styleId="ListLabel12">
+    <w:name w:val="ListLabel 12"/>
+    <w:qFormat/>
+    <w:rPr>
+      <w:rFonts w:cs="OpenSymbol"/>
+      <w:u w:val="none"/>
+    </w:rPr>
+  </w:style>
+  <w:style w:type="character" w:styleId="ListLabel13">
+    <w:name w:val="ListLabel 13"/>
+    <w:qFormat/>
+    <w:rPr>
+      <w:rFonts w:cs="OpenSymbol"/>
+      <w:u w:val="none"/>
+    </w:rPr>
+  </w:style>
+  <w:style w:type="character" w:styleId="ListLabel14">
+    <w:name w:val="ListLabel 14"/>
+    <w:qFormat/>
+    <w:rPr>
+      <w:rFonts w:cs="OpenSymbol"/>
+      <w:u w:val="none"/>
+    </w:rPr>
+  </w:style>
+  <w:style w:type="character" w:styleId="ListLabel15">
+    <w:name w:val="ListLabel 15"/>
+    <w:qFormat/>
+    <w:rPr>
+      <w:rFonts w:cs="OpenSymbol"/>
+      <w:u w:val="none"/>
+    </w:rPr>
+  </w:style>
+  <w:style w:type="character" w:styleId="ListLabel16">
+    <w:name w:val="ListLabel 16"/>
+    <w:qFormat/>
+    <w:rPr>
+      <w:rFonts w:cs="OpenSymbol"/>
+      <w:u w:val="none"/>
+    </w:rPr>
+  </w:style>
+  <w:style w:type="character" w:styleId="ListLabel17">
+    <w:name w:val="ListLabel 17"/>
+    <w:qFormat/>
+    <w:rPr>
+      <w:rFonts w:cs="OpenSymbol"/>
+      <w:u w:val="none"/>
+    </w:rPr>
+  </w:style>
+  <w:style w:type="character" w:styleId="ListLabel18">
+    <w:name w:val="ListLabel 18"/>
+    <w:qFormat/>
+    <w:rPr>
+      <w:rFonts w:cs="OpenSymbol"/>
       <w:u w:val="none"/>
     </w:rPr>
   </w:style>
@@ -2501,7 +2860,7 @@
       <w:rFonts w:cs="Lohit Devanagari"/>
     </w:rPr>
   </w:style>
-  <w:style w:type="paragraph" w:styleId="Normal1" w:default="1">
+  <w:style w:type="paragraph" w:styleId="LOnormal" w:default="1">
     <w:name w:val="LO-normal"/>
     <w:qFormat/>
     <w:pPr>
@@ -2520,7 +2879,7 @@
   </w:style>
   <w:style w:type="paragraph" w:styleId="Title">
     <w:name w:val="Title"/>
-    <w:basedOn w:val="Normal1"/>
+    <w:basedOn w:val="LOnormal"/>
     <w:next w:val="Normal"/>
     <w:qFormat/>
     <w:pPr>
@@ -2536,7 +2895,7 @@
   </w:style>
   <w:style w:type="paragraph" w:styleId="Subtitle">
     <w:name w:val="Subtitle"/>
-    <w:basedOn w:val="Normal1"/>
+    <w:basedOn w:val="LOnormal"/>
     <w:next w:val="Normal"/>
     <w:qFormat/>
     <w:pPr>
